--- a/Templates/XcodeProject.docx
+++ b/Templates/XcodeProject.docx
@@ -6,11 +6,9 @@
       <w:pPr>
         <w:pStyle w:val="a3"/>
       </w:pPr>
-      <w:proofErr w:type="spellStart"/>
       <w:r>
         <w:t>Xcode</w:t>
       </w:r>
-      <w:proofErr w:type="spellEnd"/>
       <w:r>
         <w:t xml:space="preserve"> Project</w:t>
       </w:r>
@@ -19,16 +17,15 @@
       <w:pPr>
         <w:pStyle w:val="1"/>
       </w:pPr>
-      <w:proofErr w:type="spellStart"/>
       <w:r>
         <w:t>Bitcode</w:t>
       </w:r>
-      <w:proofErr w:type="spellEnd"/>
     </w:p>
     <w:p>
       <w:r>
         <w:rPr>
           <w:noProof/>
+          <w:lang w:val="en-US"/>
         </w:rPr>
         <w:drawing>
           <wp:inline distT="0" distB="0" distL="0" distR="0" wp14:anchorId="4298C926" wp14:editId="38E249C3">
@@ -79,6 +76,7 @@
       <w:r>
         <w:rPr>
           <w:noProof/>
+          <w:lang w:val="en-US"/>
         </w:rPr>
         <w:drawing>
           <wp:inline distT="0" distB="0" distL="0" distR="0" wp14:anchorId="2AA45D47" wp14:editId="7E9B3818">
@@ -132,6 +130,7 @@
       <w:r>
         <w:rPr>
           <w:noProof/>
+          <w:lang w:val="en-US"/>
         </w:rPr>
         <w:drawing>
           <wp:inline distT="0" distB="0" distL="0" distR="0" wp14:anchorId="1FF64C83" wp14:editId="46E1F88F">
@@ -199,19 +198,14 @@
         <w:t xml:space="preserve">Could not produce class with ID </w:t>
       </w:r>
       <w:r>
-        <w:t>[</w:t>
-      </w:r>
-      <w:r>
-        <w:t>Number</w:t>
-      </w:r>
-      <w:r>
-        <w:t>]</w:t>
+        <w:t>[Number]</w:t>
       </w:r>
     </w:p>
     <w:p>
       <w:r>
         <w:rPr>
           <w:noProof/>
+          <w:lang w:val="en-US"/>
         </w:rPr>
         <w:drawing>
           <wp:inline distT="0" distB="0" distL="0" distR="0" wp14:anchorId="28D48D81" wp14:editId="7D45538B">
@@ -252,15 +246,7 @@
     </w:p>
     <w:p>
       <w:r>
-        <w:t xml:space="preserve">Find </w:t>
-      </w:r>
-      <w:proofErr w:type="gramStart"/>
-      <w:r>
-        <w:t>Class :</w:t>
-      </w:r>
-      <w:proofErr w:type="gramEnd"/>
-      <w:r>
-        <w:t xml:space="preserve"> </w:t>
+        <w:t xml:space="preserve">Find Class : </w:t>
       </w:r>
     </w:p>
     <w:p>
@@ -286,43 +272,25 @@
         <w:lastRenderedPageBreak/>
         <w:t xml:space="preserve">to [ </w:t>
       </w:r>
-      <w:proofErr w:type="gramStart"/>
       <w:r>
         <w:t>Assets</w:t>
       </w:r>
       <w:r>
         <w:t>/Link.xml ]</w:t>
       </w:r>
-      <w:proofErr w:type="gramEnd"/>
     </w:p>
     <w:p>
       <w:pPr>
         <w:ind w:firstLine="720"/>
       </w:pPr>
       <w:r>
-        <w:t xml:space="preserve">or [ </w:t>
-      </w:r>
-      <w:proofErr w:type="gramStart"/>
-      <w:r>
-        <w:t>Assets/</w:t>
+        <w:t>or [ Assets/</w:t>
       </w:r>
       <w:r>
         <w:t>Resources</w:t>
       </w:r>
       <w:r>
-        <w:t>/</w:t>
-      </w:r>
-      <w:proofErr w:type="spellStart"/>
-      <w:r>
-        <w:t>Link.xxx</w:t>
-      </w:r>
-      <w:proofErr w:type="spellEnd"/>
-      <w:r>
-        <w:t xml:space="preserve"> ]</w:t>
-      </w:r>
-      <w:proofErr w:type="gramEnd"/>
-      <w:r>
-        <w:t xml:space="preserve"> ( Editor Class, Save File or Prefab )</w:t>
+        <w:t>/Link.xxx ] ( Editor Class, Save File or Prefab )</w:t>
       </w:r>
     </w:p>
     <w:p>
@@ -389,8 +357,6 @@
         </w:rPr>
         <w:t>iPhone7-36 has denied the launch request.</w:t>
       </w:r>
-      <w:bookmarkStart w:id="0" w:name="_GoBack"/>
-      <w:bookmarkEnd w:id="0"/>
     </w:p>
     <w:p>
       <w:pPr>
@@ -639,16 +605,8 @@
         <w:rPr>
           <w:lang w:val="en-US"/>
         </w:rPr>
-        <w:t>Classes/</w:t>
-      </w:r>
-      <w:proofErr w:type="spellStart"/>
-      <w:r>
-        <w:rPr>
-          <w:lang w:val="en-US"/>
-        </w:rPr>
-        <w:t>Nitive</w:t>
-      </w:r>
-      <w:proofErr w:type="spellEnd"/>
+        <w:t>Classes/Nitive</w:t>
+      </w:r>
       <w:r>
         <w:rPr>
           <w:rFonts w:hint="eastAsia"/>
@@ -701,6 +659,8 @@
         </w:rPr>
         <w:t>函数命名有误。</w:t>
       </w:r>
+      <w:bookmarkStart w:id="0" w:name="_GoBack"/>
+      <w:bookmarkEnd w:id="0"/>
     </w:p>
     <w:sectPr>
       <w:footerReference w:type="default" r:id="rId12"/>
@@ -769,7 +729,7 @@
           <w:rPr>
             <w:noProof/>
           </w:rPr>
-          <w:t>2</w:t>
+          <w:t>3</w:t>
         </w:r>
         <w:r>
           <w:rPr>
